--- a/docs/articles/legal/2018-03/Posta elettronica certificata riferimenti normativi e funzionamento.docx
+++ b/docs/articles/legal/2018-03/Posta elettronica certificata riferimenti normativi e funzionamento.docx
@@ -97,6 +97,8 @@
       </w:r>
       <w:bookmarkEnd w:id="1"/>
     </w:p>
+    <w:bookmarkStart w:id="2" w:name="_GoBack"/>
+    <w:bookmarkEnd w:id="2"/>
     <w:p>
       <w:pPr>
         <w:pStyle w:val="Sommario3"/>
@@ -127,7 +129,7 @@
         </w:rPr>
         <w:fldChar w:fldCharType="separate"/>
       </w:r>
-      <w:hyperlink w:anchor="_Toc530124244" w:history="1">
+      <w:hyperlink w:anchor="_Toc530471885" w:history="1">
         <w:r>
           <w:rPr>
             <w:rStyle w:val="Collegamentoipertestuale"/>
@@ -154,7 +156,7 @@
             <w:noProof/>
             <w:webHidden/>
           </w:rPr>
-          <w:instrText xml:space="preserve"> PAGEREF _Toc530124244 \h </w:instrText>
+          <w:instrText xml:space="preserve"> PAGEREF _Toc530471885 \h </w:instrText>
         </w:r>
         <w:r>
           <w:rPr>
@@ -197,7 +199,7 @@
           <w:lang w:eastAsia="it-IT"/>
         </w:rPr>
       </w:pPr>
-      <w:hyperlink w:anchor="_Toc530124245" w:history="1">
+      <w:hyperlink w:anchor="_Toc530471886" w:history="1">
         <w:r>
           <w:rPr>
             <w:rStyle w:val="Collegamentoipertestuale"/>
@@ -224,7 +226,7 @@
             <w:noProof/>
             <w:webHidden/>
           </w:rPr>
-          <w:instrText xml:space="preserve"> PAGEREF _Toc530124245 \h </w:instrText>
+          <w:instrText xml:space="preserve"> PAGEREF _Toc530471886 \h </w:instrText>
         </w:r>
         <w:r>
           <w:rPr>
@@ -267,7 +269,7 @@
           <w:lang w:eastAsia="it-IT"/>
         </w:rPr>
       </w:pPr>
-      <w:hyperlink w:anchor="_Toc530124246" w:history="1">
+      <w:hyperlink w:anchor="_Toc530471887" w:history="1">
         <w:r>
           <w:rPr>
             <w:rStyle w:val="Collegamentoipertestuale"/>
@@ -294,7 +296,7 @@
             <w:noProof/>
             <w:webHidden/>
           </w:rPr>
-          <w:instrText xml:space="preserve"> PAGEREF _Toc530124246 \h </w:instrText>
+          <w:instrText xml:space="preserve"> PAGEREF _Toc530471887 \h </w:instrText>
         </w:r>
         <w:r>
           <w:rPr>
@@ -337,7 +339,7 @@
           <w:lang w:eastAsia="it-IT"/>
         </w:rPr>
       </w:pPr>
-      <w:hyperlink w:anchor="_Toc530124247" w:history="1">
+      <w:hyperlink w:anchor="_Toc530471888" w:history="1">
         <w:r>
           <w:rPr>
             <w:rStyle w:val="Collegamentoipertestuale"/>
@@ -364,7 +366,7 @@
             <w:noProof/>
             <w:webHidden/>
           </w:rPr>
-          <w:instrText xml:space="preserve"> PAGEREF _Toc530124247 \h </w:instrText>
+          <w:instrText xml:space="preserve"> PAGEREF _Toc530471888 \h </w:instrText>
         </w:r>
         <w:r>
           <w:rPr>
@@ -407,7 +409,7 @@
           <w:lang w:eastAsia="it-IT"/>
         </w:rPr>
       </w:pPr>
-      <w:hyperlink w:anchor="_Toc530124248" w:history="1">
+      <w:hyperlink w:anchor="_Toc530471889" w:history="1">
         <w:r>
           <w:rPr>
             <w:rStyle w:val="Collegamentoipertestuale"/>
@@ -434,7 +436,7 @@
             <w:noProof/>
             <w:webHidden/>
           </w:rPr>
-          <w:instrText xml:space="preserve"> PAGEREF _Toc530124248 \h </w:instrText>
+          <w:instrText xml:space="preserve"> PAGEREF _Toc530471889 \h </w:instrText>
         </w:r>
         <w:r>
           <w:rPr>
@@ -477,7 +479,7 @@
           <w:lang w:eastAsia="it-IT"/>
         </w:rPr>
       </w:pPr>
-      <w:hyperlink w:anchor="_Toc530124249" w:history="1">
+      <w:hyperlink w:anchor="_Toc530471890" w:history="1">
         <w:r>
           <w:rPr>
             <w:rStyle w:val="Collegamentoipertestuale"/>
@@ -504,7 +506,7 @@
             <w:noProof/>
             <w:webHidden/>
           </w:rPr>
-          <w:instrText xml:space="preserve"> PAGEREF _Toc530124249 \h </w:instrText>
+          <w:instrText xml:space="preserve"> PAGEREF _Toc530471890 \h </w:instrText>
         </w:r>
         <w:r>
           <w:rPr>
@@ -547,7 +549,7 @@
           <w:lang w:eastAsia="it-IT"/>
         </w:rPr>
       </w:pPr>
-      <w:hyperlink w:anchor="_Toc530124250" w:history="1">
+      <w:hyperlink w:anchor="_Toc530471891" w:history="1">
         <w:r>
           <w:rPr>
             <w:rStyle w:val="Collegamentoipertestuale"/>
@@ -574,7 +576,7 @@
             <w:noProof/>
             <w:webHidden/>
           </w:rPr>
-          <w:instrText xml:space="preserve"> PAGEREF _Toc530124250 \h </w:instrText>
+          <w:instrText xml:space="preserve"> PAGEREF _Toc530471891 \h </w:instrText>
         </w:r>
         <w:r>
           <w:rPr>
@@ -617,7 +619,7 @@
           <w:lang w:eastAsia="it-IT"/>
         </w:rPr>
       </w:pPr>
-      <w:hyperlink w:anchor="_Toc530124251" w:history="1">
+      <w:hyperlink w:anchor="_Toc530471892" w:history="1">
         <w:r>
           <w:rPr>
             <w:rStyle w:val="Collegamentoipertestuale"/>
@@ -644,7 +646,7 @@
             <w:noProof/>
             <w:webHidden/>
           </w:rPr>
-          <w:instrText xml:space="preserve"> PAGEREF _Toc530124251 \h </w:instrText>
+          <w:instrText xml:space="preserve"> PAGEREF _Toc530471892 \h </w:instrText>
         </w:r>
         <w:r>
           <w:rPr>
@@ -687,7 +689,7 @@
           <w:lang w:eastAsia="it-IT"/>
         </w:rPr>
       </w:pPr>
-      <w:hyperlink w:anchor="_Toc530124252" w:history="1">
+      <w:hyperlink w:anchor="_Toc530471893" w:history="1">
         <w:r>
           <w:rPr>
             <w:rStyle w:val="Collegamentoipertestuale"/>
@@ -714,7 +716,7 @@
             <w:noProof/>
             <w:webHidden/>
           </w:rPr>
-          <w:instrText xml:space="preserve"> PAGEREF _Toc530124252 \h </w:instrText>
+          <w:instrText xml:space="preserve"> PAGEREF _Toc530471893 \h </w:instrText>
         </w:r>
         <w:r>
           <w:rPr>
@@ -757,7 +759,7 @@
           <w:lang w:eastAsia="it-IT"/>
         </w:rPr>
       </w:pPr>
-      <w:hyperlink w:anchor="_Toc530124253" w:history="1">
+      <w:hyperlink w:anchor="_Toc530471894" w:history="1">
         <w:r>
           <w:rPr>
             <w:rStyle w:val="Collegamentoipertestuale"/>
@@ -784,7 +786,7 @@
             <w:noProof/>
             <w:webHidden/>
           </w:rPr>
-          <w:instrText xml:space="preserve"> PAGEREF _Toc530124253 \h </w:instrText>
+          <w:instrText xml:space="preserve"> PAGEREF _Toc530471894 \h </w:instrText>
         </w:r>
         <w:r>
           <w:rPr>
@@ -827,13 +829,13 @@
           <w:lang w:eastAsia="it-IT"/>
         </w:rPr>
       </w:pPr>
-      <w:hyperlink w:anchor="_Toc530124254" w:history="1">
+      <w:hyperlink w:anchor="_Toc530471895" w:history="1">
         <w:r>
           <w:rPr>
             <w:rStyle w:val="Collegamentoipertestuale"/>
             <w:noProof/>
           </w:rPr>
-          <w:t>Titolo argomento 1</w:t>
+          <w:t>Conclusioni</w:t>
         </w:r>
         <w:r>
           <w:rPr>
@@ -854,23 +856,27 @@
             <w:noProof/>
             <w:webHidden/>
           </w:rPr>
-          <w:instrText xml:space="preserve"> PAGEREF _Toc530124254 \h </w:instrText>
+          <w:instrText xml:space="preserve"> PAGEREF _Toc530471895 \h </w:instrText>
         </w:r>
         <w:r>
           <w:rPr>
             <w:noProof/>
             <w:webHidden/>
           </w:rPr>
-          <w:fldChar w:fldCharType="separate"/>
-        </w:r>
-        <w:r>
-          <w:rPr>
-            <w:b/>
-            <w:bCs/>
+        </w:r>
+        <w:r>
+          <w:rPr>
             <w:noProof/>
             <w:webHidden/>
           </w:rPr>
-          <w:t>Errore. Il segnalibro non è definito.</w:t>
+          <w:fldChar w:fldCharType="separate"/>
+        </w:r>
+        <w:r>
+          <w:rPr>
+            <w:noProof/>
+            <w:webHidden/>
+          </w:rPr>
+          <w:t>11</w:t>
         </w:r>
         <w:r>
           <w:rPr>
@@ -893,143 +899,7 @@
           <w:lang w:eastAsia="it-IT"/>
         </w:rPr>
       </w:pPr>
-      <w:hyperlink w:anchor="_Toc530124255" w:history="1">
-        <w:r>
-          <w:rPr>
-            <w:rStyle w:val="Collegamentoipertestuale"/>
-            <w:noProof/>
-          </w:rPr>
-          <w:t>Titolo argomento 2</w:t>
-        </w:r>
-        <w:r>
-          <w:rPr>
-            <w:noProof/>
-            <w:webHidden/>
-          </w:rPr>
-          <w:tab/>
-        </w:r>
-        <w:r>
-          <w:rPr>
-            <w:noProof/>
-            <w:webHidden/>
-          </w:rPr>
-          <w:fldChar w:fldCharType="begin"/>
-        </w:r>
-        <w:r>
-          <w:rPr>
-            <w:noProof/>
-            <w:webHidden/>
-          </w:rPr>
-          <w:instrText xml:space="preserve"> PAGEREF _Toc530124255 \h </w:instrText>
-        </w:r>
-        <w:r>
-          <w:rPr>
-            <w:noProof/>
-            <w:webHidden/>
-          </w:rPr>
-          <w:fldChar w:fldCharType="separate"/>
-        </w:r>
-        <w:r>
-          <w:rPr>
-            <w:b/>
-            <w:bCs/>
-            <w:noProof/>
-            <w:webHidden/>
-          </w:rPr>
-          <w:t>Errore. Il segnalibro non è definito.</w:t>
-        </w:r>
-        <w:r>
-          <w:rPr>
-            <w:noProof/>
-            <w:webHidden/>
-          </w:rPr>
-          <w:fldChar w:fldCharType="end"/>
-        </w:r>
-      </w:hyperlink>
-    </w:p>
-    <w:p>
-      <w:pPr>
-        <w:pStyle w:val="Sommario3"/>
-        <w:tabs>
-          <w:tab w:val="right" w:leader="dot" w:pos="10456"/>
-        </w:tabs>
-        <w:rPr>
-          <w:rFonts w:eastAsiaTheme="minorEastAsia"/>
-          <w:noProof/>
-          <w:lang w:eastAsia="it-IT"/>
-        </w:rPr>
-      </w:pPr>
-      <w:hyperlink w:anchor="_Toc530124256" w:history="1">
-        <w:r>
-          <w:rPr>
-            <w:rStyle w:val="Collegamentoipertestuale"/>
-            <w:noProof/>
-          </w:rPr>
-          <w:t>Conclusioni</w:t>
-        </w:r>
-        <w:r>
-          <w:rPr>
-            <w:noProof/>
-            <w:webHidden/>
-          </w:rPr>
-          <w:tab/>
-        </w:r>
-        <w:r>
-          <w:rPr>
-            <w:noProof/>
-            <w:webHidden/>
-          </w:rPr>
-          <w:fldChar w:fldCharType="begin"/>
-        </w:r>
-        <w:r>
-          <w:rPr>
-            <w:noProof/>
-            <w:webHidden/>
-          </w:rPr>
-          <w:instrText xml:space="preserve"> PAGEREF _Toc530124256 \h </w:instrText>
-        </w:r>
-        <w:r>
-          <w:rPr>
-            <w:noProof/>
-            <w:webHidden/>
-          </w:rPr>
-        </w:r>
-        <w:r>
-          <w:rPr>
-            <w:noProof/>
-            <w:webHidden/>
-          </w:rPr>
-          <w:fldChar w:fldCharType="separate"/>
-        </w:r>
-        <w:r>
-          <w:rPr>
-            <w:noProof/>
-            <w:webHidden/>
-          </w:rPr>
-          <w:t>11</w:t>
-        </w:r>
-        <w:r>
-          <w:rPr>
-            <w:noProof/>
-            <w:webHidden/>
-          </w:rPr>
-          <w:fldChar w:fldCharType="end"/>
-        </w:r>
-      </w:hyperlink>
-    </w:p>
-    <w:p>
-      <w:pPr>
-        <w:pStyle w:val="Sommario3"/>
-        <w:tabs>
-          <w:tab w:val="right" w:leader="dot" w:pos="10456"/>
-        </w:tabs>
-        <w:rPr>
-          <w:rFonts w:eastAsiaTheme="minorEastAsia"/>
-          <w:noProof/>
-          <w:lang w:eastAsia="it-IT"/>
-        </w:rPr>
-      </w:pPr>
-      <w:hyperlink w:anchor="_Toc530124257" w:history="1">
+      <w:hyperlink w:anchor="_Toc530471896" w:history="1">
         <w:r>
           <w:rPr>
             <w:rStyle w:val="Collegamentoipertestuale"/>
@@ -1057,7 +927,7 @@
             <w:noProof/>
             <w:webHidden/>
           </w:rPr>
-          <w:instrText xml:space="preserve"> PAGEREF _Toc530124257 \h </w:instrText>
+          <w:instrText xml:space="preserve"> PAGEREF _Toc530471896 \h </w:instrText>
         </w:r>
         <w:r>
           <w:rPr>
@@ -1103,7 +973,7 @@
         </w:rPr>
         <w:fldChar w:fldCharType="end"/>
       </w:r>
-      <w:bookmarkStart w:id="2" w:name="_Toc340333744"/>
+      <w:bookmarkStart w:id="3" w:name="_Toc340333744"/>
       <w:r>
         <w:br w:type="page"/>
       </w:r>
@@ -1112,12 +982,12 @@
       <w:pPr>
         <w:pStyle w:val="Titolo3"/>
       </w:pPr>
-      <w:bookmarkStart w:id="3" w:name="_Toc530124244"/>
+      <w:bookmarkStart w:id="4" w:name="_Toc530471885"/>
       <w:r>
         <w:lastRenderedPageBreak/>
         <w:t>Riferimenti normativi</w:t>
       </w:r>
-      <w:bookmarkEnd w:id="3"/>
+      <w:bookmarkEnd w:id="4"/>
     </w:p>
     <w:p>
       <w:r>
@@ -1149,19 +1019,7 @@
           <w:rPr>
             <w:rStyle w:val="Collegamentoipertestuale"/>
           </w:rPr>
-          <w:t>1</w:t>
-        </w:r>
-        <w:r>
-          <w:rPr>
-            <w:rStyle w:val="Collegamentoipertestuale"/>
-          </w:rPr>
-          <w:t>1</w:t>
-        </w:r>
-        <w:r>
-          <w:rPr>
-            <w:rStyle w:val="Collegamentoipertestuale"/>
-          </w:rPr>
-          <w:t xml:space="preserve"> febbraio 2005, n.68</w:t>
+          <w:t>11 febbraio 2005, n.68</w:t>
         </w:r>
         <w:r>
           <w:rPr>
@@ -1655,7 +1513,7 @@
       <w:pPr>
         <w:pStyle w:val="Titolo3"/>
       </w:pPr>
-      <w:bookmarkStart w:id="4" w:name="_Toc530124245"/>
+      <w:bookmarkStart w:id="5" w:name="_Toc530471886"/>
       <w:r>
         <w:lastRenderedPageBreak/>
         <w:t>Posta elettronica certificata e Regolamento UE n.</w:t>
@@ -1663,7 +1521,7 @@
       <w:r>
         <w:t xml:space="preserve"> 910/2014 - eIDAS</w:t>
       </w:r>
-      <w:bookmarkEnd w:id="4"/>
+      <w:bookmarkEnd w:id="5"/>
     </w:p>
     <w:p>
       <w:r>
@@ -2472,7 +2330,7 @@
       <w:pPr>
         <w:pStyle w:val="Titolo3"/>
       </w:pPr>
-      <w:bookmarkStart w:id="5" w:name="_Toc530124246"/>
+      <w:bookmarkStart w:id="6" w:name="_Toc530471887"/>
       <w:r>
         <w:lastRenderedPageBreak/>
         <w:t>S</w:t>
@@ -2483,20 +2341,14 @@
       <w:r>
         <w:t>PEC</w:t>
       </w:r>
-      <w:bookmarkEnd w:id="5"/>
-    </w:p>
-    <w:p>
-      <w:r>
-        <w:rPr>
-          <w:b/>
-        </w:rPr>
-        <w:t>L</w:t>
-      </w:r>
-      <w:r>
-        <w:rPr>
-          <w:b/>
-        </w:rPr>
-        <w:t>a PEC ha lo stesso valore legale di una raccomandata tradizionale con avviso di ricevimento</w:t>
+      <w:bookmarkEnd w:id="6"/>
+    </w:p>
+    <w:p>
+      <w:r>
+        <w:rPr>
+          <w:b/>
+        </w:rPr>
+        <w:t>La PEC ha lo stesso valore legale di una raccomandata tradizionale con avviso di ricevimento</w:t>
       </w:r>
       <w:r>
         <w:t>. Per certificare l'invio e la ricezione di un messaggio di PEC, il gestore di posta invia al mittente una ricevuta che costituisce prova legale dell’avvenuta spedizione del messaggio e dell’eventuale documentazione allegata. Allo stesso modo, il gestore invia al mittente la ricevuta di avvenuta (o mancata) consegna del messaggio, con precisa indicazione temporale.</w:t>
@@ -2897,7 +2749,7 @@
       <w:pPr>
         <w:pStyle w:val="Titolo3"/>
       </w:pPr>
-      <w:bookmarkStart w:id="6" w:name="_Toc530124247"/>
+      <w:bookmarkStart w:id="7" w:name="_Toc530471888"/>
       <w:r>
         <w:lastRenderedPageBreak/>
         <w:t>Dettagli tecnici de</w:t>
@@ -2911,7 +2763,7 @@
       <w:r>
         <w:t>PEC</w:t>
       </w:r>
-      <w:bookmarkEnd w:id="6"/>
+      <w:bookmarkEnd w:id="7"/>
     </w:p>
     <w:p>
       <w:r>
@@ -3558,7 +3410,7 @@
       <w:pPr>
         <w:pStyle w:val="Titolo3"/>
       </w:pPr>
-      <w:bookmarkStart w:id="7" w:name="_Toc530124248"/>
+      <w:bookmarkStart w:id="8" w:name="_Toc530471889"/>
       <w:r>
         <w:lastRenderedPageBreak/>
         <w:t xml:space="preserve">Dettagli tecnici della </w:t>
@@ -3566,7 +3418,7 @@
       <w:r>
         <w:t>Busta di trasporto</w:t>
       </w:r>
-      <w:bookmarkEnd w:id="7"/>
+      <w:bookmarkEnd w:id="8"/>
     </w:p>
     <w:p>
       <w:r>
@@ -3724,13 +3576,7 @@
         <w:rPr>
           <w:b/>
         </w:rPr>
-        <w:t xml:space="preserve">colloquio tra </w:t>
-      </w:r>
-      <w:r>
-        <w:rPr>
-          <w:b/>
-        </w:rPr>
-        <w:t>gestore PEC</w:t>
+        <w:t>colloquio tra gestore PEC</w:t>
       </w:r>
       <w:r>
         <w:rPr>
@@ -4022,10 +3868,7 @@
     <w:p>
       <w:r>
         <w:lastRenderedPageBreak/>
-        <w:t xml:space="preserve">Ancora </w:t>
-      </w:r>
-      <w:r>
-        <w:t xml:space="preserve">nel documento </w:t>
+        <w:t xml:space="preserve">Ancora nel documento </w:t>
       </w:r>
       <w:hyperlink r:id="rId32" w:tgtFrame="_blank" w:history="1">
         <w:r>
@@ -4045,13 +3888,7 @@
         <w:rPr>
           <w:b/>
         </w:rPr>
-        <w:t xml:space="preserve">il flusso di messaggi di PEC deve transitare su </w:t>
-      </w:r>
-      <w:r>
-        <w:rPr>
-          <w:b/>
-        </w:rPr>
-        <w:t>macchine appartenenti al circuito della PEC o gestite direttamente dai gestori</w:t>
+        <w:t>il flusso di messaggi di PEC deve transitare su macchine appartenenti al circuito della PEC o gestite direttamente dai gestori</w:t>
       </w:r>
       <w:r>
         <w:t>:</w:t>
@@ -4153,14 +3990,14 @@
       <w:pPr>
         <w:pStyle w:val="Titolo3"/>
       </w:pPr>
-      <w:bookmarkStart w:id="8" w:name="_Toc530124249"/>
+      <w:bookmarkStart w:id="9" w:name="_Toc530471890"/>
       <w:r>
         <w:t xml:space="preserve">Livelli di servizio e </w:t>
       </w:r>
       <w:r>
         <w:t>norme di garanzia</w:t>
       </w:r>
-      <w:bookmarkEnd w:id="8"/>
+      <w:bookmarkEnd w:id="9"/>
     </w:p>
     <w:p>
       <w:r>
@@ -4643,12 +4480,12 @@
       <w:pPr>
         <w:pStyle w:val="Titolo3"/>
       </w:pPr>
-      <w:bookmarkStart w:id="9" w:name="_Toc530124250"/>
+      <w:bookmarkStart w:id="10" w:name="_Toc530471891"/>
       <w:r>
         <w:lastRenderedPageBreak/>
         <w:t>Virus informatici</w:t>
       </w:r>
-      <w:bookmarkEnd w:id="9"/>
+      <w:bookmarkEnd w:id="10"/>
     </w:p>
     <w:p>
       <w:r>
@@ -4862,11 +4699,11 @@
       <w:pPr>
         <w:pStyle w:val="Titolo3"/>
       </w:pPr>
-      <w:bookmarkStart w:id="10" w:name="_Toc530124251"/>
+      <w:bookmarkStart w:id="11" w:name="_Toc530471892"/>
       <w:r>
         <w:t>Invio di un messaggio da un dominio di posta convenzionale verso un dominio di PEC</w:t>
       </w:r>
-      <w:bookmarkEnd w:id="10"/>
+      <w:bookmarkEnd w:id="11"/>
     </w:p>
     <w:p>
       <w:r>
@@ -4940,31 +4777,7 @@
         <w:t xml:space="preserve">Ovviamente dal momento che non sarà possibile inviare </w:t>
       </w:r>
       <w:r>
-        <w:t xml:space="preserve">una </w:t>
-      </w:r>
-      <w:r>
-        <w:t>Ricevut</w:t>
-      </w:r>
-      <w:r>
-        <w:t xml:space="preserve">a di </w:t>
-      </w:r>
-      <w:r>
-        <w:t>presa in carico</w:t>
-      </w:r>
-      <w:r>
-        <w:t xml:space="preserve"> e la </w:t>
-      </w:r>
-      <w:r>
-        <w:t>Ricevuta di</w:t>
-      </w:r>
-      <w:r>
-        <w:t xml:space="preserve"> </w:t>
-      </w:r>
-      <w:r>
-        <w:t>avvenuta consegna</w:t>
-      </w:r>
-      <w:r>
-        <w:t xml:space="preserve"> in questo caso l’invio del messaggio non avrà valore </w:t>
+        <w:t xml:space="preserve">una Ricevuta di presa in carico e la Ricevuta di avvenuta consegna in questo caso l’invio del messaggio non avrà valore </w:t>
       </w:r>
       <w:r>
         <w:t>legale</w:t>
@@ -4973,38 +4786,14 @@
         <w:t>.</w:t>
       </w:r>
       <w:r>
-        <w:t xml:space="preserve"> Il messaggio verrà</w:t>
-      </w:r>
-      <w:r>
-        <w:t xml:space="preserve"> inserit</w:t>
-      </w:r>
-      <w:r>
-        <w:t>o in una B</w:t>
-      </w:r>
-      <w:r>
-        <w:t>usta</w:t>
-      </w:r>
-      <w:r>
-        <w:t xml:space="preserve"> di </w:t>
-      </w:r>
-      <w:r>
-        <w:t>anomalia per segnalare all’utente la provenienza da</w:t>
-      </w:r>
-      <w:r>
-        <w:t xml:space="preserve"> </w:t>
-      </w:r>
-      <w:r>
-        <w:t>un indirizzo non certificato</w:t>
-      </w:r>
-      <w:r>
-        <w:t>.</w:t>
+        <w:t xml:space="preserve"> Il messaggio verrà inserito in una Busta di anomalia per segnalare all’utente la provenienza da un indirizzo non certificato.</w:t>
       </w:r>
     </w:p>
     <w:p>
       <w:pPr>
         <w:pStyle w:val="Titolo3"/>
       </w:pPr>
-      <w:bookmarkStart w:id="11" w:name="_Toc530124252"/>
+      <w:bookmarkStart w:id="12" w:name="_Toc530471893"/>
       <w:r>
         <w:lastRenderedPageBreak/>
         <w:t xml:space="preserve">Invio di un messaggio da </w:t>
@@ -5018,14 +4807,11 @@
       <w:r>
         <w:t>un dominio di posta convenzionale</w:t>
       </w:r>
-      <w:bookmarkEnd w:id="11"/>
-    </w:p>
-    <w:p>
-      <w:r>
-        <w:t xml:space="preserve">Anche in questo caso </w:t>
-      </w:r>
-      <w:r>
-        <w:t>dal momento sarà possibile inviare una Ricevuta di presa in carico</w:t>
+      <w:bookmarkEnd w:id="12"/>
+    </w:p>
+    <w:p>
+      <w:r>
+        <w:t>Anche in questo caso dal momento sarà possibile inviare una Ricevuta di presa in carico</w:t>
       </w:r>
       <w:r>
         <w:t xml:space="preserve">, ma non </w:t>
@@ -5045,6 +4831,10 @@
         <w:jc w:val="center"/>
       </w:pPr>
       <w:r>
+        <w:rPr>
+          <w:noProof/>
+          <w:lang w:eastAsia="it-IT"/>
+        </w:rPr>
         <w:drawing>
           <wp:inline distT="0" distB="0" distL="0" distR="0" wp14:anchorId="049138EC" wp14:editId="2113D798">
             <wp:extent cx="4096800" cy="1940400"/>
@@ -5091,11 +4881,11 @@
       <w:pPr>
         <w:pStyle w:val="Titolo3"/>
       </w:pPr>
-      <w:bookmarkStart w:id="12" w:name="_Toc530124253"/>
+      <w:bookmarkStart w:id="13" w:name="_Toc530471894"/>
       <w:r>
         <w:t>Requisiti tecnico funzionali di un client di un sistema di PEC</w:t>
       </w:r>
-      <w:bookmarkEnd w:id="12"/>
+      <w:bookmarkEnd w:id="13"/>
     </w:p>
     <w:p>
       <w:r>
@@ -5113,19 +4903,7 @@
         <w:t xml:space="preserve"> </w:t>
       </w:r>
       <w:r>
-        <w:t xml:space="preserve">i requisiti che devono essere rispettati da un client, per garantire ad un utente di un generico sistema di </w:t>
-      </w:r>
-      <w:r>
-        <w:t>PEC</w:t>
-      </w:r>
-      <w:r>
-        <w:t>, l’insieme minimo di funzionalità operative</w:t>
-      </w:r>
-      <w:r>
-        <w:t xml:space="preserve"> sono le seguenti</w:t>
-      </w:r>
-      <w:r>
-        <w:t>:</w:t>
+        <w:t>i requisiti che devono essere rispettati da un client, per garantire ad un utente di un generico sistema di PEC, l’insieme minimo di funzionalità operative sono le seguenti:</w:t>
       </w:r>
     </w:p>
     <w:p>
@@ -5288,12 +5066,12 @@
       <w:pPr>
         <w:pStyle w:val="Titolo3"/>
       </w:pPr>
-      <w:bookmarkStart w:id="13" w:name="_Toc530124256"/>
-      <w:bookmarkEnd w:id="2"/>
+      <w:bookmarkStart w:id="14" w:name="_Toc530471895"/>
+      <w:bookmarkEnd w:id="3"/>
       <w:r>
         <w:t>Conclusioni</w:t>
       </w:r>
-      <w:bookmarkEnd w:id="13"/>
+      <w:bookmarkEnd w:id="14"/>
     </w:p>
     <w:p>
       <w:r>
@@ -5356,28 +5134,7 @@
         <w:t>La PEC ha avuto negli ultimi anni una grande diffusione</w:t>
       </w:r>
       <w:r>
-        <w:t xml:space="preserve"> </w:t>
-      </w:r>
-      <w:r>
-        <w:t xml:space="preserve">sul territorio nazionale </w:t>
-      </w:r>
-      <w:r>
-        <w:t>come risulta dalle statistiche che l</w:t>
-      </w:r>
-      <w:r>
-        <w:t xml:space="preserve">’AgID si occupa anche di fornire </w:t>
-      </w:r>
-      <w:r>
-        <w:t>e</w:t>
-      </w:r>
-      <w:r>
-        <w:t xml:space="preserve"> rende</w:t>
-      </w:r>
-      <w:r>
-        <w:t>re</w:t>
-      </w:r>
-      <w:r>
-        <w:t xml:space="preserve"> disponibili nella seguente pagina </w:t>
+        <w:t xml:space="preserve"> sul territorio nazionale come risulta dalle statistiche che l’AgID si occupa anche di fornire e rendere disponibili nella seguente pagina </w:t>
       </w:r>
       <w:hyperlink r:id="rId42" w:tgtFrame="_blank" w:history="1">
         <w:r>
@@ -5388,16 +5145,7 @@
         </w:r>
       </w:hyperlink>
       <w:r>
-        <w:t>. S</w:t>
-      </w:r>
-      <w:r>
-        <w:t xml:space="preserve">econdo </w:t>
-      </w:r>
-      <w:r>
-        <w:t xml:space="preserve">tali statistiche </w:t>
-      </w:r>
-      <w:r>
-        <w:t xml:space="preserve">nel bimestre </w:t>
+        <w:t xml:space="preserve">. Secondo tali statistiche nel bimestre </w:t>
       </w:r>
       <w:r>
         <w:t>gennaio-febbraio</w:t>
@@ -5483,7 +5231,6 @@
           <w:lang w:val="en-US"/>
         </w:rPr>
       </w:pPr>
-      <w:bookmarkStart w:id="14" w:name="_Toc530124257"/>
       <w:r>
         <w:rPr>
           <w:lang w:val="en-US"/>
@@ -5498,6 +5245,7 @@
           <w:lang w:val="en-US"/>
         </w:rPr>
       </w:pPr>
+      <w:bookmarkStart w:id="15" w:name="_Toc530471896"/>
       <w:r>
         <w:rPr>
           <w:lang w:val="en-US"/>
@@ -5505,7 +5253,7 @@
         <w:lastRenderedPageBreak/>
         <w:t>Riferimenti</w:t>
       </w:r>
-      <w:bookmarkEnd w:id="14"/>
+      <w:bookmarkEnd w:id="15"/>
     </w:p>
     <w:p>
       <w:pPr>
@@ -5781,7 +5529,7 @@
         <w:i/>
         <w:noProof/>
       </w:rPr>
-      <w:t>12</w:t>
+      <w:t>4</w:t>
     </w:r>
     <w:r>
       <w:rPr>
@@ -11736,6 +11484,7 @@
     <w:rsid w:val="005A18B8"/>
     <w:rsid w:val="0061012B"/>
     <w:rsid w:val="007412FC"/>
+    <w:rsid w:val="008B5CDA"/>
     <w:rsid w:val="00925DB6"/>
     <w:rsid w:val="0093702C"/>
     <w:rsid w:val="00A15F73"/>
@@ -12524,7 +12273,7 @@
 </file>
 
 <file path=customXml/itemProps2.xml><?xml version="1.0" encoding="utf-8"?>
-<ds:datastoreItem xmlns:ds="http://schemas.openxmlformats.org/officeDocument/2006/customXml" ds:itemID="{ACBFEF01-45D7-418D-9462-66633B731133}">
+<ds:datastoreItem xmlns:ds="http://schemas.openxmlformats.org/officeDocument/2006/customXml" ds:itemID="{62ED7094-6368-43D0-88EB-CAD32873B360}">
   <ds:schemaRefs>
     <ds:schemaRef ds:uri="http://schemas.openxmlformats.org/officeDocument/2006/bibliography"/>
   </ds:schemaRefs>
